--- a/task2_implementation/Screenshots.docx
+++ b/task2_implementation/Screenshots.docx
@@ -337,14 +337,12 @@
         </w:rPr>
         <w:t xml:space="preserve">We </w:t>
       </w:r>
-      <w:proofErr w:type="gramStart"/>
-      <w:r>
-        <w:rPr>
-          <w:lang w:val="en-US"/>
-        </w:rPr>
-        <w:t>then,</w:t>
-      </w:r>
-      <w:proofErr w:type="gramEnd"/>
+      <w:r>
+        <w:rPr>
+          <w:lang w:val="en-US"/>
+        </w:rPr>
+        <w:t>then</w:t>
+      </w:r>
       <w:r>
         <w:rPr>
           <w:lang w:val="en-US"/>
@@ -562,13 +560,6 @@
           </wp:inline>
         </w:drawing>
       </w:r>
-    </w:p>
-    <w:p>
-      <w:pPr>
-        <w:rPr>
-          <w:lang w:val="en-US"/>
-        </w:rPr>
-      </w:pPr>
     </w:p>
     <w:p>
       <w:pPr>
